--- a/TFG_LipReading.docx
+++ b/TFG_LipReading.docx
@@ -51,8 +51,9 @@
           <w:szCs w:val="12"/>
           <w:lang w:val="ca-ES"/>
         </w:rPr>
-        <w:t xml:space="preserve"> </w:t>
-      </w:r>
+        <w:t xml:space="preserve"> for Silent </w:t>
+      </w:r>
+      <w:proofErr w:type="spellStart"/>
       <w:r>
         <w:rPr>
           <w:color w:val="000000"/>
@@ -60,8 +61,9 @@
           <w:szCs w:val="12"/>
           <w:lang w:val="ca-ES"/>
         </w:rPr>
-        <w:t>for</w:t>
-      </w:r>
+        <w:t>Speech</w:t>
+      </w:r>
+      <w:proofErr w:type="spellEnd"/>
       <w:r>
         <w:rPr>
           <w:color w:val="000000"/>
@@ -71,6 +73,7 @@
         </w:rPr>
         <w:t xml:space="preserve"> </w:t>
       </w:r>
+      <w:proofErr w:type="spellStart"/>
       <w:r>
         <w:rPr>
           <w:color w:val="000000"/>
@@ -78,8 +81,9 @@
           <w:szCs w:val="12"/>
           <w:lang w:val="ca-ES"/>
         </w:rPr>
-        <w:t>Silent</w:t>
-      </w:r>
+        <w:t>Recognition</w:t>
+      </w:r>
+      <w:proofErr w:type="spellEnd"/>
       <w:r>
         <w:rPr>
           <w:color w:val="000000"/>
@@ -97,7 +101,7 @@
           <w:szCs w:val="12"/>
           <w:lang w:val="ca-ES"/>
         </w:rPr>
-        <w:t>Speech</w:t>
+        <w:t>using</w:t>
       </w:r>
       <w:proofErr w:type="spellEnd"/>
       <w:r>
@@ -107,65 +111,7 @@
           <w:szCs w:val="12"/>
           <w:lang w:val="ca-ES"/>
         </w:rPr>
-        <w:t xml:space="preserve"> </w:t>
-      </w:r>
-      <w:proofErr w:type="spellStart"/>
-      <w:r>
-        <w:rPr>
-          <w:color w:val="000000"/>
-          <w:sz w:val="32"/>
-          <w:szCs w:val="12"/>
-          <w:lang w:val="ca-ES"/>
-        </w:rPr>
-        <w:t>Recognition</w:t>
-      </w:r>
-      <w:proofErr w:type="spellEnd"/>
-      <w:r>
-        <w:rPr>
-          <w:color w:val="000000"/>
-          <w:sz w:val="32"/>
-          <w:szCs w:val="12"/>
-          <w:lang w:val="ca-ES"/>
-        </w:rPr>
-        <w:t xml:space="preserve"> </w:t>
-      </w:r>
-      <w:proofErr w:type="spellStart"/>
-      <w:r>
-        <w:rPr>
-          <w:color w:val="000000"/>
-          <w:sz w:val="32"/>
-          <w:szCs w:val="12"/>
-          <w:lang w:val="ca-ES"/>
-        </w:rPr>
-        <w:t>using</w:t>
-      </w:r>
-      <w:proofErr w:type="spellEnd"/>
-      <w:r>
-        <w:rPr>
-          <w:color w:val="000000"/>
-          <w:sz w:val="32"/>
-          <w:szCs w:val="12"/>
-          <w:lang w:val="ca-ES"/>
-        </w:rPr>
-        <w:t xml:space="preserve"> </w:t>
-      </w:r>
-      <w:r>
-        <w:rPr>
-          <w:color w:val="000000"/>
-          <w:sz w:val="32"/>
-          <w:szCs w:val="12"/>
-          <w:lang w:val="ca-ES"/>
-        </w:rPr>
-        <w:t>3D</w:t>
-      </w:r>
-      <w:r>
-        <w:rPr>
-          <w:color w:val="000000"/>
-          <w:sz w:val="32"/>
-          <w:szCs w:val="12"/>
-          <w:lang w:val="ca-ES"/>
-        </w:rPr>
-        <w:t xml:space="preserve"> </w:t>
+        <w:t xml:space="preserve"> 3D </w:t>
       </w:r>
       <w:proofErr w:type="spellStart"/>
       <w:r>
@@ -4917,7 +4863,7 @@
           <w:color w:val="000000" w:themeColor="text1"/>
           <w:lang w:val="es-ES"/>
         </w:rPr>
-        <w:t>3</w:t>
+        <w:t>2</w:t>
       </w:r>
       <w:r>
         <w:rPr>
@@ -7876,7 +7822,7 @@
           <w:color w:val="000000" w:themeColor="text1"/>
           <w:lang w:val="es-ES"/>
         </w:rPr>
-        <w:t>4</w:t>
+        <w:t>5</w:t>
       </w:r>
       <w:r>
         <w:rPr>
@@ -8023,7 +7969,7 @@
           <w:color w:val="000000"/>
         </w:rPr>
         <w:drawing>
-          <wp:inline distT="0" distB="0" distL="0" distR="0" wp14:anchorId="0BFE0998" wp14:editId="2A5D41BE">
+          <wp:inline distT="0" distB="0" distL="0" distR="0" wp14:anchorId="0BFE0998" wp14:editId="2A104226">
             <wp:extent cx="6229184" cy="1078569"/>
             <wp:effectExtent l="76200" t="76200" r="133985" b="140970"/>
             <wp:docPr id="1609550210" name="Imagen 6" descr="Interfaz de usuario gráfica, Aplicación, Word&#10;&#10;Descripción generada automáticamente"/>
@@ -8122,7 +8068,7 @@
           <w:color w:val="000000" w:themeColor="text1"/>
           <w:lang w:val="es-ES"/>
         </w:rPr>
-        <w:t>5</w:t>
+        <w:t>4</w:t>
       </w:r>
       <w:r>
         <w:rPr>
@@ -8360,7 +8306,7 @@
           <w:noProof/>
         </w:rPr>
         <w:drawing>
-          <wp:inline distT="0" distB="0" distL="0" distR="0" wp14:anchorId="211BF7FD" wp14:editId="085119F3">
+          <wp:inline distT="0" distB="0" distL="0" distR="0" wp14:anchorId="211BF7FD" wp14:editId="130E639D">
             <wp:extent cx="1979875" cy="1769183"/>
             <wp:effectExtent l="0" t="0" r="1905" b="2540"/>
             <wp:docPr id="73582431" name="Imagen 3" descr="Gráfico&#10;&#10;Descripción generada automáticamente"/>
@@ -8445,7 +8391,7 @@
           <w:color w:val="000000" w:themeColor="text1"/>
           <w:lang w:val="es-ES"/>
         </w:rPr>
-        <w:t>4</w:t>
+        <w:t>5</w:t>
       </w:r>
       <w:r>
         <w:rPr>
@@ -8720,7 +8666,7 @@
           <w:noProof/>
         </w:rPr>
         <w:drawing>
-          <wp:inline distT="0" distB="0" distL="0" distR="0" wp14:anchorId="03169F12" wp14:editId="0803794C">
+          <wp:inline distT="0" distB="0" distL="0" distR="0" wp14:anchorId="03169F12" wp14:editId="769D7E97">
             <wp:extent cx="1956021" cy="1765150"/>
             <wp:effectExtent l="0" t="0" r="6350" b="6985"/>
             <wp:docPr id="1310074876" name="Imagen 4" descr="Gráfico, Gráfico de barras&#10;&#10;Descripción generada automáticamente"/>
@@ -9418,7 +9364,7 @@
           <w:color w:val="000000" w:themeColor="text1"/>
           <w:lang w:val="es-ES"/>
         </w:rPr>
-        <w:t>5</w:t>
+        <w:t>4</w:t>
       </w:r>
       <w:r>
         <w:rPr>
@@ -12331,7 +12277,7 @@
           <w:color w:val="000000"/>
         </w:rPr>
         <w:drawing>
-          <wp:inline distT="0" distB="0" distL="0" distR="0" wp14:anchorId="714467B7" wp14:editId="52CC7077">
+          <wp:inline distT="0" distB="0" distL="0" distR="0" wp14:anchorId="714467B7" wp14:editId="079B9486">
             <wp:extent cx="2663687" cy="2738354"/>
             <wp:effectExtent l="0" t="0" r="3810" b="5080"/>
             <wp:docPr id="1286806629" name="Imagen 7" descr="Imagen que contiene Gráfico&#10;&#10;Descripción generada automáticamente"/>
@@ -12416,7 +12362,7 @@
           <w:color w:val="000000" w:themeColor="text1"/>
           <w:lang w:val="es-ES"/>
         </w:rPr>
-        <w:t>11</w:t>
+        <w:t>10</w:t>
       </w:r>
       <w:r>
         <w:rPr>
@@ -12937,63 +12883,63 @@
           <w:color w:val="000000" w:themeColor="text1"/>
           <w:lang w:val="es-ES"/>
         </w:rPr>
+        <w:t>11</w:t>
+      </w:r>
+      <w:r>
+        <w:rPr>
+          <w:lang w:val="ca-ES"/>
+        </w:rPr>
+        <w:fldChar w:fldCharType="end"/>
+      </w:r>
+      <w:r>
+        <w:rPr>
+          <w:lang w:val="ca-ES"/>
+        </w:rPr>
+        <w:t xml:space="preserve">) </w:t>
+      </w:r>
+      <w:r>
+        <w:rPr>
+          <w:lang w:val="ca-ES"/>
+        </w:rPr>
+        <w:t xml:space="preserve">per a les 10 classes. Per a una visualització més clara de l'eficàcia del model, la </w:t>
+      </w:r>
+      <w:r>
+        <w:rPr>
+          <w:lang w:val="ca-ES"/>
+        </w:rPr>
+        <w:fldChar w:fldCharType="begin"/>
+      </w:r>
+      <w:r>
+        <w:rPr>
+          <w:lang w:val="ca-ES"/>
+        </w:rPr>
+        <w:instrText xml:space="preserve"> REF _Ref169431937 \h </w:instrText>
+      </w:r>
+      <w:r>
+        <w:rPr>
+          <w:lang w:val="ca-ES"/>
+        </w:rPr>
+      </w:r>
+      <w:r>
+        <w:rPr>
+          <w:lang w:val="ca-ES"/>
+        </w:rPr>
+        <w:fldChar w:fldCharType="separate"/>
+      </w:r>
+      <w:r>
+        <w:rPr>
+          <w:color w:val="000000" w:themeColor="text1"/>
+          <w:lang w:val="es-ES"/>
+        </w:rPr>
+        <w:t xml:space="preserve">Figura </w:t>
+      </w:r>
+      <w:r>
+        <w:rPr>
+          <w:noProof/>
+          <w:color w:val="000000" w:themeColor="text1"/>
+          <w:lang w:val="es-ES"/>
+        </w:rPr>
         <w:t>10</w:t>
-      </w:r>
-      <w:r>
-        <w:rPr>
-          <w:lang w:val="ca-ES"/>
-        </w:rPr>
-        <w:fldChar w:fldCharType="end"/>
-      </w:r>
-      <w:r>
-        <w:rPr>
-          <w:lang w:val="ca-ES"/>
-        </w:rPr>
-        <w:t xml:space="preserve">) </w:t>
-      </w:r>
-      <w:r>
-        <w:rPr>
-          <w:lang w:val="ca-ES"/>
-        </w:rPr>
-        <w:t xml:space="preserve">per a les 10 classes. Per a una visualització més clara de l'eficàcia del model, la </w:t>
-      </w:r>
-      <w:r>
-        <w:rPr>
-          <w:lang w:val="ca-ES"/>
-        </w:rPr>
-        <w:fldChar w:fldCharType="begin"/>
-      </w:r>
-      <w:r>
-        <w:rPr>
-          <w:lang w:val="ca-ES"/>
-        </w:rPr>
-        <w:instrText xml:space="preserve"> REF _Ref169431937 \h </w:instrText>
-      </w:r>
-      <w:r>
-        <w:rPr>
-          <w:lang w:val="ca-ES"/>
-        </w:rPr>
-      </w:r>
-      <w:r>
-        <w:rPr>
-          <w:lang w:val="ca-ES"/>
-        </w:rPr>
-        <w:fldChar w:fldCharType="separate"/>
-      </w:r>
-      <w:r>
-        <w:rPr>
-          <w:color w:val="000000" w:themeColor="text1"/>
-          <w:lang w:val="es-ES"/>
-        </w:rPr>
-        <w:t xml:space="preserve">Figura </w:t>
-      </w:r>
-      <w:r>
-        <w:rPr>
-          <w:noProof/>
-          <w:color w:val="000000" w:themeColor="text1"/>
-          <w:lang w:val="es-ES"/>
-        </w:rPr>
-        <w:t>11</w:t>
       </w:r>
       <w:r>
         <w:rPr>
@@ -13123,7 +13069,7 @@
           <w:color w:val="000000" w:themeColor="text1"/>
           <w:lang w:val="es-ES"/>
         </w:rPr>
-        <w:t>10</w:t>
+        <w:t>11</w:t>
       </w:r>
       <w:r>
         <w:rPr>
@@ -16711,8 +16657,57 @@
     </w:p>
     <w:p>
       <w:pPr>
+        <w:pStyle w:val="ReferenceHead"/>
+        <w:jc w:val="left"/>
+        <w:rPr>
+          <w:rFonts w:ascii="Helvetica" w:hAnsi="Helvetica"/>
+          <w:b/>
+          <w:bCs/>
+          <w:color w:val="000000"/>
+          <w:sz w:val="22"/>
+          <w:lang w:val="ca-ES"/>
+        </w:rPr>
+      </w:pPr>
+      <w:r>
+        <w:rPr>
+          <w:rFonts w:ascii="Helvetica" w:hAnsi="Helvetica"/>
+          <w:b/>
+          <w:bCs/>
+          <w:color w:val="000000"/>
+          <w:sz w:val="22"/>
+          <w:lang w:val="ca-ES"/>
+        </w:rPr>
+        <w:t xml:space="preserve">A. </w:t>
+      </w:r>
+      <w:r>
+        <w:rPr>
+          <w:rFonts w:ascii="Helvetica" w:hAnsi="Helvetica"/>
+          <w:b/>
+          <w:bCs/>
+          <w:color w:val="000000"/>
+          <w:sz w:val="22"/>
+          <w:lang w:val="ca-ES"/>
+        </w:rPr>
+        <w:t xml:space="preserve">Diagrama de </w:t>
+      </w:r>
+      <w:proofErr w:type="spellStart"/>
+      <w:r>
+        <w:rPr>
+          <w:rFonts w:ascii="Helvetica" w:hAnsi="Helvetica"/>
+          <w:b/>
+          <w:bCs/>
+          <w:color w:val="000000"/>
+          <w:sz w:val="22"/>
+          <w:lang w:val="ca-ES"/>
+        </w:rPr>
+        <w:t>Gannt</w:t>
+      </w:r>
+      <w:proofErr w:type="spellEnd"/>
+    </w:p>
+    <w:p>
+      <w:pPr>
         <w:pStyle w:val="ART"/>
-        <w:framePr w:w="9707" w:h="4781" w:hRule="exact" w:wrap="around" w:vAnchor="page" w:hAnchor="page" w:x="526" w:y="7276"/>
+        <w:framePr w:w="9707" w:h="3569" w:hRule="exact" w:wrap="around" w:vAnchor="page" w:hAnchor="page" w:x="586" w:y="11032"/>
         <w:spacing w:before="0"/>
         <w:rPr>
           <w:color w:val="000000"/>
@@ -16724,10 +16719,10 @@
           <w:color w:val="000000"/>
         </w:rPr>
         <w:drawing>
-          <wp:inline distT="0" distB="0" distL="0" distR="0" wp14:anchorId="6B85CC49" wp14:editId="7C65005C">
-            <wp:extent cx="5905500" cy="2721896"/>
-            <wp:effectExtent l="0" t="0" r="0" b="2540"/>
-            <wp:docPr id="525213497" name="Imagen 2" descr="Gráfico&#10;&#10;Descripción generada automáticamente"/>
+          <wp:inline distT="0" distB="0" distL="0" distR="0" wp14:anchorId="1862B88E" wp14:editId="34E31B50">
+            <wp:extent cx="5064981" cy="1994479"/>
+            <wp:effectExtent l="0" t="0" r="2540" b="6350"/>
+            <wp:docPr id="1986065954" name="Imagen 2" descr="Gráfico&#10;&#10;Descripción generada automáticamente"/>
             <wp:cNvGraphicFramePr>
               <a:graphicFrameLocks xmlns:a="http://schemas.openxmlformats.org/drawingml/2006/main" noChangeAspect="1"/>
             </wp:cNvGraphicFramePr>
@@ -16735,11 +16730,11 @@
               <a:graphicData uri="http://schemas.openxmlformats.org/drawingml/2006/picture">
                 <pic:pic xmlns:pic="http://schemas.openxmlformats.org/drawingml/2006/picture">
                   <pic:nvPicPr>
-                    <pic:cNvPr id="525213497" name="Imagen 2" descr="Gráfico&#10;&#10;Descripción generada automáticamente"/>
+                    <pic:cNvPr id="1986065954" name="Imagen 2" descr="Gráfico&#10;&#10;Descripción generada automáticamente"/>
                     <pic:cNvPicPr/>
                   </pic:nvPicPr>
                   <pic:blipFill>
-                    <a:blip r:embed="rId43">
+                    <a:blip r:embed="rId43" cstate="print">
                       <a:extLst>
                         <a:ext uri="{28A0092B-C50C-407E-A947-70E740481C1C}">
                           <a14:useLocalDpi xmlns:a14="http://schemas.microsoft.com/office/drawing/2010/main" val="0"/>
@@ -16753,7 +16748,7 @@
                   <pic:spPr>
                     <a:xfrm>
                       <a:off x="0" y="0"/>
-                      <a:ext cx="5928889" cy="2732676"/>
+                      <a:ext cx="5140332" cy="2024151"/>
                     </a:xfrm>
                     <a:prstGeom prst="rect">
                       <a:avLst/>
@@ -16769,7 +16764,7 @@
     <w:p>
       <w:pPr>
         <w:pStyle w:val="Descripcin"/>
-        <w:framePr w:w="9707" w:h="4781" w:hRule="exact" w:wrap="around" w:vAnchor="page" w:hAnchor="page" w:x="526" w:y="7276"/>
+        <w:framePr w:w="9707" w:h="3569" w:hRule="exact" w:wrap="around" w:vAnchor="page" w:hAnchor="page" w:x="586" w:y="11032"/>
         <w:jc w:val="center"/>
         <w:rPr>
           <w:color w:val="000000" w:themeColor="text1"/>
@@ -16821,15 +16816,47 @@
           <w:color w:val="000000" w:themeColor="text1"/>
           <w:lang w:val="es-ES"/>
         </w:rPr>
-        <w:t xml:space="preserve">. </w:t>
-      </w:r>
-      <w:proofErr w:type="spellStart"/>
-      <w:r>
-        <w:rPr>
-          <w:color w:val="000000" w:themeColor="text1"/>
-          <w:lang w:val="es-ES"/>
-        </w:rPr>
-        <w:t>Segona</w:t>
+        <w:t xml:space="preserve">. Tercera </w:t>
+      </w:r>
+      <w:proofErr w:type="spellStart"/>
+      <w:r>
+        <w:rPr>
+          <w:color w:val="000000" w:themeColor="text1"/>
+          <w:lang w:val="es-ES"/>
+        </w:rPr>
+        <w:t>part</w:t>
+      </w:r>
+      <w:proofErr w:type="spellEnd"/>
+      <w:r>
+        <w:rPr>
+          <w:color w:val="000000" w:themeColor="text1"/>
+          <w:lang w:val="es-ES"/>
+        </w:rPr>
+        <w:t xml:space="preserve"> del diagrama de Gantt, </w:t>
+      </w:r>
+      <w:proofErr w:type="spellStart"/>
+      <w:r>
+        <w:rPr>
+          <w:color w:val="000000" w:themeColor="text1"/>
+          <w:lang w:val="es-ES"/>
+        </w:rPr>
+        <w:t>on</w:t>
+      </w:r>
+      <w:proofErr w:type="spellEnd"/>
+      <w:r>
+        <w:rPr>
+          <w:color w:val="000000" w:themeColor="text1"/>
+          <w:lang w:val="es-ES"/>
+        </w:rPr>
+        <w:t xml:space="preserve"> les </w:t>
+      </w:r>
+      <w:proofErr w:type="spellStart"/>
+      <w:r>
+        <w:rPr>
+          <w:color w:val="000000" w:themeColor="text1"/>
+          <w:lang w:val="es-ES"/>
+        </w:rPr>
+        <w:t>línies</w:t>
       </w:r>
       <w:proofErr w:type="spellEnd"/>
       <w:r>
@@ -16845,39 +16872,7 @@
           <w:color w:val="000000" w:themeColor="text1"/>
           <w:lang w:val="es-ES"/>
         </w:rPr>
-        <w:t>part</w:t>
-      </w:r>
-      <w:proofErr w:type="spellEnd"/>
-      <w:r>
-        <w:rPr>
-          <w:color w:val="000000" w:themeColor="text1"/>
-          <w:lang w:val="es-ES"/>
-        </w:rPr>
-        <w:t xml:space="preserve"> del diagrama de Gantt, </w:t>
-      </w:r>
-      <w:proofErr w:type="spellStart"/>
-      <w:r>
-        <w:rPr>
-          <w:color w:val="000000" w:themeColor="text1"/>
-          <w:lang w:val="es-ES"/>
-        </w:rPr>
-        <w:t>on</w:t>
-      </w:r>
-      <w:proofErr w:type="spellEnd"/>
-      <w:r>
-        <w:rPr>
-          <w:color w:val="000000" w:themeColor="text1"/>
-          <w:lang w:val="es-ES"/>
-        </w:rPr>
-        <w:t xml:space="preserve"> les </w:t>
-      </w:r>
-      <w:proofErr w:type="spellStart"/>
-      <w:r>
-        <w:rPr>
-          <w:color w:val="000000" w:themeColor="text1"/>
-          <w:lang w:val="es-ES"/>
-        </w:rPr>
-        <w:t>línies</w:t>
+        <w:t>verticals</w:t>
       </w:r>
       <w:proofErr w:type="spellEnd"/>
       <w:r>
@@ -16893,7 +16888,7 @@
           <w:color w:val="000000" w:themeColor="text1"/>
           <w:lang w:val="es-ES"/>
         </w:rPr>
-        <w:t>verticals</w:t>
+        <w:t>vermelles</w:t>
       </w:r>
       <w:proofErr w:type="spellEnd"/>
       <w:r>
@@ -16909,22 +16904,6 @@
           <w:color w:val="000000" w:themeColor="text1"/>
           <w:lang w:val="es-ES"/>
         </w:rPr>
-        <w:t>vermelles</w:t>
-      </w:r>
-      <w:proofErr w:type="spellEnd"/>
-      <w:r>
-        <w:rPr>
-          <w:color w:val="000000" w:themeColor="text1"/>
-          <w:lang w:val="es-ES"/>
-        </w:rPr>
-        <w:t xml:space="preserve"> </w:t>
-      </w:r>
-      <w:proofErr w:type="spellStart"/>
-      <w:r>
-        <w:rPr>
-          <w:color w:val="000000" w:themeColor="text1"/>
-          <w:lang w:val="es-ES"/>
-        </w:rPr>
         <w:t>són</w:t>
       </w:r>
       <w:proofErr w:type="spellEnd"/>
@@ -16970,57 +16949,8 @@
     </w:p>
     <w:p>
       <w:pPr>
-        <w:pStyle w:val="ReferenceHead"/>
-        <w:jc w:val="left"/>
-        <w:rPr>
-          <w:rFonts w:ascii="Helvetica" w:hAnsi="Helvetica"/>
-          <w:b/>
-          <w:bCs/>
-          <w:color w:val="000000"/>
-          <w:sz w:val="22"/>
-          <w:lang w:val="ca-ES"/>
-        </w:rPr>
-      </w:pPr>
-      <w:r>
-        <w:rPr>
-          <w:rFonts w:ascii="Helvetica" w:hAnsi="Helvetica"/>
-          <w:b/>
-          <w:bCs/>
-          <w:color w:val="000000"/>
-          <w:sz w:val="22"/>
-          <w:lang w:val="ca-ES"/>
-        </w:rPr>
-        <w:t xml:space="preserve">A. </w:t>
-      </w:r>
-      <w:r>
-        <w:rPr>
-          <w:rFonts w:ascii="Helvetica" w:hAnsi="Helvetica"/>
-          <w:b/>
-          <w:bCs/>
-          <w:color w:val="000000"/>
-          <w:sz w:val="22"/>
-          <w:lang w:val="ca-ES"/>
-        </w:rPr>
-        <w:t xml:space="preserve">Diagrama de </w:t>
-      </w:r>
-      <w:proofErr w:type="spellStart"/>
-      <w:r>
-        <w:rPr>
-          <w:rFonts w:ascii="Helvetica" w:hAnsi="Helvetica"/>
-          <w:b/>
-          <w:bCs/>
-          <w:color w:val="000000"/>
-          <w:sz w:val="22"/>
-          <w:lang w:val="ca-ES"/>
-        </w:rPr>
-        <w:t>Gannt</w:t>
-      </w:r>
-      <w:proofErr w:type="spellEnd"/>
-    </w:p>
-    <w:p>
-      <w:pPr>
         <w:pStyle w:val="ART"/>
-        <w:framePr w:w="9707" w:h="3139" w:hRule="exact" w:wrap="around" w:vAnchor="page" w:hAnchor="page" w:x="586" w:y="12076"/>
+        <w:framePr w:w="9707" w:h="4108" w:hRule="exact" w:wrap="around" w:vAnchor="page" w:hAnchor="page" w:x="515" w:y="2481"/>
         <w:spacing w:before="0"/>
         <w:rPr>
           <w:color w:val="000000"/>
@@ -17032,10 +16962,10 @@
           <w:color w:val="000000"/>
         </w:rPr>
         <w:drawing>
-          <wp:inline distT="0" distB="0" distL="0" distR="0" wp14:anchorId="5B80AB87" wp14:editId="3EB22152">
-            <wp:extent cx="5910323" cy="1514475"/>
+          <wp:inline distT="0" distB="0" distL="0" distR="0" wp14:anchorId="57F93C58" wp14:editId="11C45AFB">
+            <wp:extent cx="5144494" cy="2271116"/>
             <wp:effectExtent l="0" t="0" r="0" b="0"/>
-            <wp:docPr id="310350863" name="Imagen 1" descr="Un conjunto de letras negras en un fondo blanco&#10;&#10;Descripción generada automáticamente con confianza baja"/>
+            <wp:docPr id="74723371" name="Imagen 1" descr="Gráfico&#10;&#10;Descripción generada automáticamente"/>
             <wp:cNvGraphicFramePr>
               <a:graphicFrameLocks xmlns:a="http://schemas.openxmlformats.org/drawingml/2006/main" noChangeAspect="1"/>
             </wp:cNvGraphicFramePr>
@@ -17043,11 +16973,11 @@
               <a:graphicData uri="http://schemas.openxmlformats.org/drawingml/2006/picture">
                 <pic:pic xmlns:pic="http://schemas.openxmlformats.org/drawingml/2006/picture">
                   <pic:nvPicPr>
-                    <pic:cNvPr id="310350863" name="Imagen 1" descr="Un conjunto de letras negras en un fondo blanco&#10;&#10;Descripción generada automáticamente con confianza baja"/>
+                    <pic:cNvPr id="74723371" name="Imagen 1" descr="Gráfico&#10;&#10;Descripción generada automáticamente"/>
                     <pic:cNvPicPr/>
                   </pic:nvPicPr>
                   <pic:blipFill>
-                    <a:blip r:embed="rId44">
+                    <a:blip r:embed="rId44" cstate="print">
                       <a:extLst>
                         <a:ext uri="{28A0092B-C50C-407E-A947-70E740481C1C}">
                           <a14:useLocalDpi xmlns:a14="http://schemas.microsoft.com/office/drawing/2010/main" val="0"/>
@@ -17061,7 +16991,7 @@
                   <pic:spPr>
                     <a:xfrm>
                       <a:off x="0" y="0"/>
-                      <a:ext cx="5928877" cy="1519229"/>
+                      <a:ext cx="5200244" cy="2295728"/>
                     </a:xfrm>
                     <a:prstGeom prst="rect">
                       <a:avLst/>
@@ -17077,13 +17007,14 @@
     <w:p>
       <w:pPr>
         <w:pStyle w:val="Descripcin"/>
-        <w:framePr w:w="9707" w:h="3139" w:hRule="exact" w:wrap="around" w:vAnchor="page" w:hAnchor="page" w:x="586" w:y="12076"/>
+        <w:framePr w:w="9707" w:h="4108" w:hRule="exact" w:wrap="around" w:vAnchor="page" w:hAnchor="page" w:x="515" w:y="2481"/>
         <w:jc w:val="center"/>
         <w:rPr>
           <w:color w:val="000000" w:themeColor="text1"/>
           <w:lang w:val="es-ES"/>
         </w:rPr>
       </w:pPr>
+      <w:bookmarkStart w:id="22" w:name="_Ref169265236"/>
       <w:r>
         <w:rPr>
           <w:color w:val="000000" w:themeColor="text1"/>
@@ -17124,12 +17055,13 @@
         </w:rPr>
         <w:fldChar w:fldCharType="end"/>
       </w:r>
-      <w:r>
-        <w:rPr>
-          <w:color w:val="000000" w:themeColor="text1"/>
-          <w:lang w:val="es-ES"/>
-        </w:rPr>
-        <w:t xml:space="preserve">. Tercera </w:t>
+      <w:bookmarkEnd w:id="22"/>
+      <w:r>
+        <w:rPr>
+          <w:color w:val="000000" w:themeColor="text1"/>
+          <w:lang w:val="es-ES"/>
+        </w:rPr>
+        <w:t xml:space="preserve">. Primera </w:t>
       </w:r>
       <w:proofErr w:type="spellStart"/>
       <w:r>
@@ -17252,39 +17184,11 @@
         <w:t>seguiment</w:t>
       </w:r>
       <w:proofErr w:type="spellEnd"/>
-      <w:r>
-        <w:rPr>
-          <w:color w:val="000000" w:themeColor="text1"/>
-          <w:lang w:val="es-ES"/>
-        </w:rPr>
-        <w:t>.</w:t>
-      </w:r>
-    </w:p>
-    <w:p>
-      <w:pPr>
-        <w:rPr>
-          <w:lang w:val="ca-ES"/>
-        </w:rPr>
-      </w:pPr>
-    </w:p>
-    <w:p>
-      <w:pPr>
-        <w:rPr>
-          <w:lang w:val="es-ES"/>
-        </w:rPr>
-      </w:pPr>
-    </w:p>
-    <w:p>
-      <w:pPr>
-        <w:rPr>
-          <w:lang w:val="es-ES"/>
-        </w:rPr>
-      </w:pPr>
     </w:p>
     <w:p>
       <w:pPr>
         <w:pStyle w:val="ART"/>
-        <w:framePr w:w="9707" w:h="4781" w:hRule="exact" w:wrap="around" w:vAnchor="page" w:hAnchor="page" w:x="526" w:y="2656"/>
+        <w:framePr w:w="9707" w:h="4221" w:hRule="exact" w:wrap="around" w:vAnchor="page" w:hAnchor="page" w:x="552" w:y="6600"/>
         <w:spacing w:before="0"/>
         <w:rPr>
           <w:color w:val="000000"/>
@@ -17296,10 +17200,10 @@
           <w:color w:val="000000"/>
         </w:rPr>
         <w:drawing>
-          <wp:inline distT="0" distB="0" distL="0" distR="0" wp14:anchorId="57F93C58" wp14:editId="481310D6">
-            <wp:extent cx="5934075" cy="2619689"/>
-            <wp:effectExtent l="0" t="0" r="0" b="9525"/>
-            <wp:docPr id="74723371" name="Imagen 1" descr="Gráfico&#10;&#10;Descripción generada automáticamente"/>
+          <wp:inline distT="0" distB="0" distL="0" distR="0" wp14:anchorId="6B85CC49" wp14:editId="0A9F0661">
+            <wp:extent cx="5088835" cy="2345489"/>
+            <wp:effectExtent l="0" t="0" r="0" b="0"/>
+            <wp:docPr id="525213497" name="Imagen 2" descr="Gráfico&#10;&#10;Descripción generada automáticamente"/>
             <wp:cNvGraphicFramePr>
               <a:graphicFrameLocks xmlns:a="http://schemas.openxmlformats.org/drawingml/2006/main" noChangeAspect="1"/>
             </wp:cNvGraphicFramePr>
@@ -17307,11 +17211,11 @@
               <a:graphicData uri="http://schemas.openxmlformats.org/drawingml/2006/picture">
                 <pic:pic xmlns:pic="http://schemas.openxmlformats.org/drawingml/2006/picture">
                   <pic:nvPicPr>
-                    <pic:cNvPr id="74723371" name="Imagen 1" descr="Gráfico&#10;&#10;Descripción generada automáticamente"/>
+                    <pic:cNvPr id="525213497" name="Imagen 2" descr="Gráfico&#10;&#10;Descripción generada automáticamente"/>
                     <pic:cNvPicPr/>
                   </pic:nvPicPr>
                   <pic:blipFill>
-                    <a:blip r:embed="rId45">
+                    <a:blip r:embed="rId45" cstate="print">
                       <a:extLst>
                         <a:ext uri="{28A0092B-C50C-407E-A947-70E740481C1C}">
                           <a14:useLocalDpi xmlns:a14="http://schemas.microsoft.com/office/drawing/2010/main" val="0"/>
@@ -17325,7 +17229,7 @@
                   <pic:spPr>
                     <a:xfrm>
                       <a:off x="0" y="0"/>
-                      <a:ext cx="5970470" cy="2635756"/>
+                      <a:ext cx="5131752" cy="2365270"/>
                     </a:xfrm>
                     <a:prstGeom prst="rect">
                       <a:avLst/>
@@ -17341,14 +17245,13 @@
     <w:p>
       <w:pPr>
         <w:pStyle w:val="Descripcin"/>
-        <w:framePr w:w="9707" w:h="4781" w:hRule="exact" w:wrap="around" w:vAnchor="page" w:hAnchor="page" w:x="526" w:y="2656"/>
+        <w:framePr w:w="9707" w:h="4221" w:hRule="exact" w:wrap="around" w:vAnchor="page" w:hAnchor="page" w:x="552" w:y="6600"/>
         <w:jc w:val="center"/>
         <w:rPr>
           <w:color w:val="000000" w:themeColor="text1"/>
           <w:lang w:val="es-ES"/>
         </w:rPr>
       </w:pPr>
-      <w:bookmarkStart w:id="22" w:name="_Ref169265236"/>
       <w:r>
         <w:rPr>
           <w:color w:val="000000" w:themeColor="text1"/>
@@ -17389,13 +17292,28 @@
         </w:rPr>
         <w:fldChar w:fldCharType="end"/>
       </w:r>
-      <w:bookmarkEnd w:id="22"/>
-      <w:r>
-        <w:rPr>
-          <w:color w:val="000000" w:themeColor="text1"/>
-          <w:lang w:val="es-ES"/>
-        </w:rPr>
-        <w:t xml:space="preserve">. Primera </w:t>
+      <w:r>
+        <w:rPr>
+          <w:color w:val="000000" w:themeColor="text1"/>
+          <w:lang w:val="es-ES"/>
+        </w:rPr>
+        <w:t xml:space="preserve">. </w:t>
+      </w:r>
+      <w:proofErr w:type="spellStart"/>
+      <w:r>
+        <w:rPr>
+          <w:color w:val="000000" w:themeColor="text1"/>
+          <w:lang w:val="es-ES"/>
+        </w:rPr>
+        <w:t>Segona</w:t>
+      </w:r>
+      <w:proofErr w:type="spellEnd"/>
+      <w:r>
+        <w:rPr>
+          <w:color w:val="000000" w:themeColor="text1"/>
+          <w:lang w:val="es-ES"/>
+        </w:rPr>
+        <w:t xml:space="preserve"> </w:t>
       </w:r>
       <w:proofErr w:type="spellStart"/>
       <w:r>
@@ -17518,11 +17436,60 @@
         <w:t>seguiment</w:t>
       </w:r>
       <w:proofErr w:type="spellEnd"/>
-    </w:p>
-    <w:p>
-      <w:pPr>
-        <w:rPr>
-          <w:lang w:val="es-ES"/>
+      <w:r>
+        <w:rPr>
+          <w:color w:val="000000" w:themeColor="text1"/>
+          <w:lang w:val="es-ES"/>
+        </w:rPr>
+        <w:t>.</w:t>
+      </w:r>
+    </w:p>
+    <w:p>
+      <w:pPr>
+        <w:rPr>
+          <w:lang w:val="es-ES"/>
+        </w:rPr>
+      </w:pPr>
+    </w:p>
+    <w:p>
+      <w:pPr>
+        <w:rPr>
+          <w:lang w:val="es-ES"/>
+        </w:rPr>
+      </w:pPr>
+    </w:p>
+    <w:p>
+      <w:pPr>
+        <w:rPr>
+          <w:lang w:val="es-ES"/>
+        </w:rPr>
+      </w:pPr>
+    </w:p>
+    <w:p>
+      <w:pPr>
+        <w:rPr>
+          <w:lang w:val="es-ES"/>
+        </w:rPr>
+      </w:pPr>
+    </w:p>
+    <w:p>
+      <w:pPr>
+        <w:rPr>
+          <w:lang w:val="es-ES"/>
+        </w:rPr>
+      </w:pPr>
+    </w:p>
+    <w:p>
+      <w:pPr>
+        <w:pStyle w:val="ReferenceHead"/>
+        <w:jc w:val="left"/>
+        <w:rPr>
+          <w:rFonts w:ascii="Helvetica" w:hAnsi="Helvetica"/>
+          <w:b/>
+          <w:bCs/>
+          <w:color w:val="000000"/>
+          <w:sz w:val="22"/>
+          <w:lang w:val="ca-ES"/>
         </w:rPr>
       </w:pPr>
     </w:p>
@@ -18478,39 +18445,6 @@
     </w:p>
     <w:p>
       <w:pPr>
-        <w:pStyle w:val="References"/>
-        <w:rPr>
-          <w:rFonts w:ascii="Palatino Linotype" w:hAnsi="Palatino Linotype"/>
-          <w:color w:val="000000"/>
-          <w:spacing w:val="-6"/>
-          <w:lang w:val="ca-ES"/>
-        </w:rPr>
-      </w:pPr>
-    </w:p>
-    <w:p>
-      <w:pPr>
-        <w:pStyle w:val="References"/>
-        <w:rPr>
-          <w:rFonts w:ascii="Palatino Linotype" w:hAnsi="Palatino Linotype"/>
-          <w:color w:val="000000"/>
-          <w:spacing w:val="-6"/>
-          <w:lang w:val="ca-ES"/>
-        </w:rPr>
-      </w:pPr>
-    </w:p>
-    <w:p>
-      <w:pPr>
-        <w:pStyle w:val="References"/>
-        <w:rPr>
-          <w:rFonts w:ascii="Palatino Linotype" w:hAnsi="Palatino Linotype"/>
-          <w:color w:val="000000"/>
-          <w:spacing w:val="-6"/>
-          <w:lang w:val="ca-ES"/>
-        </w:rPr>
-      </w:pPr>
-    </w:p>
-    <w:p>
-      <w:pPr>
         <w:pStyle w:val="Ttulo2"/>
         <w:ind w:left="0" w:firstLine="0"/>
         <w:rPr>
@@ -18724,7 +18658,7 @@
           <w:color w:val="000000"/>
         </w:rPr>
         <w:drawing>
-          <wp:inline distT="0" distB="0" distL="0" distR="0" wp14:anchorId="2EF9E854" wp14:editId="6B0C52AC">
+          <wp:inline distT="0" distB="0" distL="0" distR="0" wp14:anchorId="2EF9E854" wp14:editId="2733D5D5">
             <wp:extent cx="2142104" cy="7534275"/>
             <wp:effectExtent l="0" t="0" r="0" b="0"/>
             <wp:docPr id="999153131" name="Imagen 1" descr="Diagrama&#10;&#10;Descripción generada automáticamente"/>
@@ -22848,6 +22782,7 @@
   <w:style w:type="character" w:default="1" w:styleId="Fuentedeprrafopredeter">
     <w:name w:val="Default Paragraph Font"/>
     <w:uiPriority w:val="1"/>
+    <w:semiHidden/>
     <w:unhideWhenUsed/>
   </w:style>
   <w:style w:type="table" w:default="1" w:styleId="Tablanormal">
@@ -24395,16 +24330,20 @@
 </file>
 
 <file path=customXml/item1.xml><?xml version="1.0" encoding="utf-8"?>
-<b:Sources xmlns:b="http://schemas.openxmlformats.org/officeDocument/2006/bibliography" xmlns="http://schemas.openxmlformats.org/officeDocument/2006/bibliography" SelectedStyle="\APA.XSL" StyleName="APA"/>
-</file>
-
-<file path=customXml/item2.xml><?xml version="1.0" encoding="utf-8"?>
 <?mso-contentType ?>
 <FormTemplates xmlns="http://schemas.microsoft.com/sharepoint/v3/contenttype/forms">
   <Display>DocumentLibraryForm</Display>
   <Edit>DocumentLibraryForm</Edit>
   <New>DocumentLibraryForm</New>
 </FormTemplates>
+</file>
+
+<file path=customXml/item2.xml><?xml version="1.0" encoding="utf-8"?>
+<p:properties xmlns:p="http://schemas.microsoft.com/office/2006/metadata/properties" xmlns:xsi="http://www.w3.org/2001/XMLSchema-instance" xmlns:pc="http://schemas.microsoft.com/office/infopath/2007/PartnerControls">
+  <documentManagement>
+    <_activity xmlns="44b1f576-0e37-414c-8663-072b012ab108" xsi:nil="true"/>
+  </documentManagement>
+</p:properties>
 </file>
 
 <file path=customXml/item3.xml><?xml version="1.0" encoding="utf-8"?>
@@ -24649,25 +24588,23 @@
 </file>
 
 <file path=customXml/item4.xml><?xml version="1.0" encoding="utf-8"?>
-<p:properties xmlns:p="http://schemas.microsoft.com/office/2006/metadata/properties" xmlns:xsi="http://www.w3.org/2001/XMLSchema-instance" xmlns:pc="http://schemas.microsoft.com/office/infopath/2007/PartnerControls">
-  <documentManagement>
-    <_activity xmlns="44b1f576-0e37-414c-8663-072b012ab108" xsi:nil="true"/>
-  </documentManagement>
-</p:properties>
+<b:Sources xmlns:b="http://schemas.openxmlformats.org/officeDocument/2006/bibliography" xmlns="http://schemas.openxmlformats.org/officeDocument/2006/bibliography" SelectedStyle="\APA.XSL" StyleName="APA"/>
 </file>
 
 <file path=customXml/itemProps1.xml><?xml version="1.0" encoding="utf-8"?>
-<ds:datastoreItem xmlns:ds="http://schemas.openxmlformats.org/officeDocument/2006/customXml" ds:itemID="{96F0244C-18F3-4FD7-B009-1DA476800EA4}">
+<ds:datastoreItem xmlns:ds="http://schemas.openxmlformats.org/officeDocument/2006/customXml" ds:itemID="{2ADAAC1D-9FB2-42BB-9524-C1B82224765B}">
   <ds:schemaRefs>
-    <ds:schemaRef ds:uri="http://schemas.openxmlformats.org/officeDocument/2006/bibliography"/>
+    <ds:schemaRef ds:uri="http://schemas.microsoft.com/sharepoint/v3/contenttype/forms"/>
   </ds:schemaRefs>
 </ds:datastoreItem>
 </file>
 
 <file path=customXml/itemProps2.xml><?xml version="1.0" encoding="utf-8"?>
-<ds:datastoreItem xmlns:ds="http://schemas.openxmlformats.org/officeDocument/2006/customXml" ds:itemID="{2ADAAC1D-9FB2-42BB-9524-C1B82224765B}">
+<ds:datastoreItem xmlns:ds="http://schemas.openxmlformats.org/officeDocument/2006/customXml" ds:itemID="{FE425598-5546-4B0B-993F-B0E4484FAA2D}">
   <ds:schemaRefs>
-    <ds:schemaRef ds:uri="http://schemas.microsoft.com/sharepoint/v3/contenttype/forms"/>
+    <ds:schemaRef ds:uri="http://schemas.microsoft.com/office/2006/metadata/properties"/>
+    <ds:schemaRef ds:uri="http://schemas.microsoft.com/office/infopath/2007/PartnerControls"/>
+    <ds:schemaRef ds:uri="44b1f576-0e37-414c-8663-072b012ab108"/>
   </ds:schemaRefs>
 </ds:datastoreItem>
 </file>
@@ -24692,11 +24629,9 @@
 </file>
 
 <file path=customXml/itemProps4.xml><?xml version="1.0" encoding="utf-8"?>
-<ds:datastoreItem xmlns:ds="http://schemas.openxmlformats.org/officeDocument/2006/customXml" ds:itemID="{FE425598-5546-4B0B-993F-B0E4484FAA2D}">
+<ds:datastoreItem xmlns:ds="http://schemas.openxmlformats.org/officeDocument/2006/customXml" ds:itemID="{96F0244C-18F3-4FD7-B009-1DA476800EA4}">
   <ds:schemaRefs>
-    <ds:schemaRef ds:uri="http://schemas.microsoft.com/office/2006/metadata/properties"/>
-    <ds:schemaRef ds:uri="http://schemas.microsoft.com/office/infopath/2007/PartnerControls"/>
-    <ds:schemaRef ds:uri="44b1f576-0e37-414c-8663-072b012ab108"/>
+    <ds:schemaRef ds:uri="http://schemas.openxmlformats.org/officeDocument/2006/bibliography"/>
   </ds:schemaRefs>
 </ds:datastoreItem>
 </file>